--- a/Git Guide.docx
+++ b/Git Guide.docx
@@ -422,6 +422,196 @@
       </w:pPr>
       <w:r>
         <w:t>7)</w:t>
+      </w:r>
+      <w:r>
+        <w:t>Git Merge</w:t>
+      </w:r>
+    </w:p>
+    <w:p>
+      <w:r>
+        <w:t>The “git merge” command will allow the user to merge the work on their branch into another branch.</w:t>
+      </w:r>
+    </w:p>
+    <w:p>
+      <w:r>
+        <w:rPr>
+          <w:noProof/>
+        </w:rPr>
+        <w:drawing>
+          <wp:inline distT="0" distB="0" distL="0" distR="0" wp14:anchorId="640B4B42" wp14:editId="046162C9">
+            <wp:extent cx="5731510" cy="767715"/>
+            <wp:effectExtent l="0" t="0" r="2540" b="0"/>
+            <wp:docPr id="7" name="Picture 7"/>
+            <wp:cNvGraphicFramePr>
+              <a:graphicFrameLocks xmlns:a="http://schemas.openxmlformats.org/drawingml/2006/main" noChangeAspect="1"/>
+            </wp:cNvGraphicFramePr>
+            <a:graphic xmlns:a="http://schemas.openxmlformats.org/drawingml/2006/main">
+              <a:graphicData uri="http://schemas.openxmlformats.org/drawingml/2006/picture">
+                <pic:pic xmlns:pic="http://schemas.openxmlformats.org/drawingml/2006/picture">
+                  <pic:nvPicPr>
+                    <pic:cNvPr id="7" name="Picture 7"/>
+                    <pic:cNvPicPr/>
+                  </pic:nvPicPr>
+                  <pic:blipFill>
+                    <a:blip r:embed="rId11">
+                      <a:extLst>
+                        <a:ext uri="{28A0092B-C50C-407E-A947-70E740481C1C}">
+                          <a14:useLocalDpi xmlns:a14="http://schemas.microsoft.com/office/drawing/2010/main" val="0"/>
+                        </a:ext>
+                      </a:extLst>
+                    </a:blip>
+                    <a:stretch>
+                      <a:fillRect/>
+                    </a:stretch>
+                  </pic:blipFill>
+                  <pic:spPr>
+                    <a:xfrm>
+                      <a:off x="0" y="0"/>
+                      <a:ext cx="5731510" cy="767715"/>
+                    </a:xfrm>
+                    <a:prstGeom prst="rect">
+                      <a:avLst/>
+                    </a:prstGeom>
+                  </pic:spPr>
+                </pic:pic>
+              </a:graphicData>
+            </a:graphic>
+          </wp:inline>
+        </w:drawing>
+      </w:r>
+    </w:p>
+    <w:p/>
+    <w:p>
+      <w:pPr>
+        <w:pStyle w:val="Heading2"/>
+      </w:pPr>
+      <w:r>
+        <w:lastRenderedPageBreak/>
+        <w:t>8)Git Push</w:t>
+      </w:r>
+    </w:p>
+    <w:p>
+      <w:r>
+        <w:t>When you have successfully committed all of your work, you can then use the “git push” command to push these changes up to a remote repository. This is of course a very important command that all users will have to carry out.</w:t>
+      </w:r>
+    </w:p>
+    <w:p>
+      <w:r>
+        <w:rPr>
+          <w:noProof/>
+        </w:rPr>
+        <w:drawing>
+          <wp:inline distT="0" distB="0" distL="0" distR="0" wp14:anchorId="2CF279A9" wp14:editId="4A40B1A6">
+            <wp:extent cx="5731510" cy="1296670"/>
+            <wp:effectExtent l="0" t="0" r="2540" b="0"/>
+            <wp:docPr id="8" name="Picture 8"/>
+            <wp:cNvGraphicFramePr>
+              <a:graphicFrameLocks xmlns:a="http://schemas.openxmlformats.org/drawingml/2006/main" noChangeAspect="1"/>
+            </wp:cNvGraphicFramePr>
+            <a:graphic xmlns:a="http://schemas.openxmlformats.org/drawingml/2006/main">
+              <a:graphicData uri="http://schemas.openxmlformats.org/drawingml/2006/picture">
+                <pic:pic xmlns:pic="http://schemas.openxmlformats.org/drawingml/2006/picture">
+                  <pic:nvPicPr>
+                    <pic:cNvPr id="8" name="Picture 8"/>
+                    <pic:cNvPicPr/>
+                  </pic:nvPicPr>
+                  <pic:blipFill>
+                    <a:blip r:embed="rId12">
+                      <a:extLst>
+                        <a:ext uri="{28A0092B-C50C-407E-A947-70E740481C1C}">
+                          <a14:useLocalDpi xmlns:a14="http://schemas.microsoft.com/office/drawing/2010/main" val="0"/>
+                        </a:ext>
+                      </a:extLst>
+                    </a:blip>
+                    <a:stretch>
+                      <a:fillRect/>
+                    </a:stretch>
+                  </pic:blipFill>
+                  <pic:spPr>
+                    <a:xfrm>
+                      <a:off x="0" y="0"/>
+                      <a:ext cx="5731510" cy="1296670"/>
+                    </a:xfrm>
+                    <a:prstGeom prst="rect">
+                      <a:avLst/>
+                    </a:prstGeom>
+                  </pic:spPr>
+                </pic:pic>
+              </a:graphicData>
+            </a:graphic>
+          </wp:inline>
+        </w:drawing>
+      </w:r>
+    </w:p>
+    <w:p/>
+    <w:p>
+      <w:pPr>
+        <w:pStyle w:val="Heading2"/>
+      </w:pPr>
+      <w:r>
+        <w:t>9)Git Pull</w:t>
+      </w:r>
+    </w:p>
+    <w:p>
+      <w:r>
+        <w:t>The “git pull” command works in the opposite way from the git push command. This will allow the user to download content or changes from a remote repository and it will update your repository with these changes.</w:t>
+      </w:r>
+    </w:p>
+    <w:p>
+      <w:r>
+        <w:rPr>
+          <w:noProof/>
+        </w:rPr>
+        <w:drawing>
+          <wp:inline distT="0" distB="0" distL="0" distR="0" wp14:anchorId="4BEEB225" wp14:editId="571AB707">
+            <wp:extent cx="5731510" cy="898525"/>
+            <wp:effectExtent l="0" t="0" r="2540" b="0"/>
+            <wp:docPr id="9" name="Picture 9"/>
+            <wp:cNvGraphicFramePr>
+              <a:graphicFrameLocks xmlns:a="http://schemas.openxmlformats.org/drawingml/2006/main" noChangeAspect="1"/>
+            </wp:cNvGraphicFramePr>
+            <a:graphic xmlns:a="http://schemas.openxmlformats.org/drawingml/2006/main">
+              <a:graphicData uri="http://schemas.openxmlformats.org/drawingml/2006/picture">
+                <pic:pic xmlns:pic="http://schemas.openxmlformats.org/drawingml/2006/picture">
+                  <pic:nvPicPr>
+                    <pic:cNvPr id="9" name="Picture 9"/>
+                    <pic:cNvPicPr/>
+                  </pic:nvPicPr>
+                  <pic:blipFill>
+                    <a:blip r:embed="rId13">
+                      <a:extLst>
+                        <a:ext uri="{28A0092B-C50C-407E-A947-70E740481C1C}">
+                          <a14:useLocalDpi xmlns:a14="http://schemas.microsoft.com/office/drawing/2010/main" val="0"/>
+                        </a:ext>
+                      </a:extLst>
+                    </a:blip>
+                    <a:stretch>
+                      <a:fillRect/>
+                    </a:stretch>
+                  </pic:blipFill>
+                  <pic:spPr>
+                    <a:xfrm>
+                      <a:off x="0" y="0"/>
+                      <a:ext cx="5731510" cy="898525"/>
+                    </a:xfrm>
+                    <a:prstGeom prst="rect">
+                      <a:avLst/>
+                    </a:prstGeom>
+                  </pic:spPr>
+                </pic:pic>
+              </a:graphicData>
+            </a:graphic>
+          </wp:inline>
+        </w:drawing>
+      </w:r>
+    </w:p>
+    <w:p/>
+    <w:p>
+      <w:pPr>
+        <w:pStyle w:val="Heading2"/>
+      </w:pPr>
+      <w:r>
+        <w:t>10)Git Log</w:t>
       </w:r>
     </w:p>
     <w:sectPr>
